--- a/HFA_Test_plan.docx
+++ b/HFA_Test_plan.docx
@@ -2288,6 +2288,9 @@
             <w:pPr>
               <w:jc w:val="both"/>
             </w:pPr>
+            <w:r>
+              <w:t>12 часов</w:t>
+            </w:r>
           </w:p>
         </w:tc>
         <w:tc>
@@ -2298,6 +2301,9 @@
             <w:pPr>
               <w:jc w:val="both"/>
             </w:pPr>
+            <w:r>
+              <w:t>16.11.2021</w:t>
+            </w:r>
           </w:p>
         </w:tc>
         <w:tc>
@@ -2308,6 +2314,9 @@
             <w:pPr>
               <w:jc w:val="both"/>
             </w:pPr>
+            <w:r>
+              <w:t>17.11.2021</w:t>
+            </w:r>
           </w:p>
         </w:tc>
         <w:tc>
@@ -2318,6 +2327,9 @@
             <w:pPr>
               <w:jc w:val="both"/>
             </w:pPr>
+            <w:r>
+              <w:t>Михаленя С.А.</w:t>
+            </w:r>
           </w:p>
         </w:tc>
       </w:tr>
@@ -2346,6 +2358,9 @@
             <w:pPr>
               <w:jc w:val="both"/>
             </w:pPr>
+            <w:r>
+              <w:t>12 часов</w:t>
+            </w:r>
           </w:p>
         </w:tc>
         <w:tc>
@@ -2356,6 +2371,9 @@
             <w:pPr>
               <w:jc w:val="both"/>
             </w:pPr>
+            <w:r>
+              <w:t>01.12.2021</w:t>
+            </w:r>
           </w:p>
         </w:tc>
         <w:tc>
@@ -2366,6 +2384,9 @@
             <w:pPr>
               <w:jc w:val="both"/>
             </w:pPr>
+            <w:r>
+              <w:t>02.12.2021</w:t>
+            </w:r>
           </w:p>
         </w:tc>
         <w:tc>
@@ -2376,6 +2397,9 @@
             <w:pPr>
               <w:jc w:val="both"/>
             </w:pPr>
+            <w:r>
+              <w:t>Михаленя С.А.</w:t>
+            </w:r>
           </w:p>
         </w:tc>
       </w:tr>
@@ -2404,6 +2428,9 @@
             <w:pPr>
               <w:jc w:val="both"/>
             </w:pPr>
+            <w:r>
+              <w:t>6 часов</w:t>
+            </w:r>
           </w:p>
         </w:tc>
         <w:tc>
@@ -2414,6 +2441,9 @@
             <w:pPr>
               <w:jc w:val="both"/>
             </w:pPr>
+            <w:r>
+              <w:t>10.12.2021</w:t>
+            </w:r>
           </w:p>
         </w:tc>
         <w:tc>
@@ -2424,6 +2454,9 @@
             <w:pPr>
               <w:jc w:val="both"/>
             </w:pPr>
+            <w:r>
+              <w:t>11.12.2021</w:t>
+            </w:r>
           </w:p>
         </w:tc>
         <w:tc>
@@ -2434,6 +2467,9 @@
             <w:pPr>
               <w:jc w:val="both"/>
             </w:pPr>
+            <w:r>
+              <w:t>Михаленя С.А.</w:t>
+            </w:r>
           </w:p>
         </w:tc>
       </w:tr>
